--- a/starktech模型评测说明-jianan.docx
+++ b/starktech模型评测说明-jianan.docx
@@ -2224,6 +2224,11 @@
       </w:r>
     </w:p>
     <w:p>
+      <w:pPr>
+        <w:rPr>
+          <w:rFonts w:hint="eastAsia"/>
+        </w:rPr>
+      </w:pPr>
       <w:r>
         <w:rPr>
           <w:rFonts w:hint="eastAsia"/>
@@ -2234,215 +2239,1215 @@
         <w:rPr>
           <w:rFonts w:hint="eastAsia"/>
         </w:rPr>
+        <w:t xml:space="preserve">. </w:t>
+      </w:r>
+      <w:r>
+        <w:rPr>
+          <w:rFonts w:hint="eastAsia"/>
+        </w:rPr>
+        <w:t>需要三张表，</w:t>
+      </w:r>
+      <w:r>
+        <w:rPr>
+          <w:rFonts w:hint="eastAsia"/>
+        </w:rPr>
+        <w:t>两</w:t>
+      </w:r>
+      <w:r>
+        <w:rPr>
+          <w:rFonts w:hint="eastAsia"/>
+        </w:rPr>
+        <w:t>张</w:t>
+      </w:r>
+      <w:r>
+        <w:rPr>
+          <w:rFonts w:hint="eastAsia"/>
+        </w:rPr>
+        <w:t>是</w:t>
+      </w:r>
+      <w:r>
+        <w:rPr>
+          <w:rFonts w:hint="eastAsia"/>
+        </w:rPr>
+        <w:t>原始数据表</w:t>
+      </w:r>
+      <w:r>
+        <w:rPr>
+          <w:rFonts w:hint="eastAsia"/>
+        </w:rPr>
+        <w:t>：</w:t>
+      </w:r>
+      <w:r>
+        <w:t>taiwan_stock_price_202511122027</w:t>
+      </w:r>
+      <w:r>
+        <w:rPr>
+          <w:rFonts w:hint="eastAsia"/>
+        </w:rPr>
+        <w:t>.csv,</w:t>
+      </w:r>
+      <w:r>
+        <w:t xml:space="preserve"> reports_202511122033</w:t>
+      </w:r>
+      <w:r>
+        <w:rPr>
+          <w:rFonts w:hint="eastAsia"/>
+        </w:rPr>
+        <w:t>.csv</w:t>
+      </w:r>
+      <w:r>
+        <w:rPr>
+          <w:rFonts w:hint="eastAsia"/>
+        </w:rPr>
+        <w:t>。还有一张是</w:t>
+      </w:r>
+      <w:r>
+        <w:t>taiwan_stock_data_optimized.pkl</w:t>
+      </w:r>
+      <w:r>
+        <w:rPr>
+          <w:rFonts w:hint="eastAsia"/>
+        </w:rPr>
+        <w:t>（从</w:t>
+      </w:r>
+      <w:r>
+        <w:rPr>
+          <w:rFonts w:hint="eastAsia"/>
+        </w:rPr>
+        <w:t>github</w:t>
+      </w:r>
+      <w:r>
+        <w:rPr>
+          <w:rFonts w:hint="eastAsia"/>
+        </w:rPr>
+        <w:t>网页下载）</w:t>
+      </w:r>
+      <w:r>
+        <w:rPr>
+          <w:rFonts w:hint="eastAsia"/>
+        </w:rPr>
+        <w:t>，这是</w:t>
+      </w:r>
+      <w:r>
+        <w:rPr>
+          <w:rFonts w:hint="eastAsia"/>
+        </w:rPr>
+        <w:t>预生成的</w:t>
+      </w:r>
+      <w:r>
+        <w:rPr>
+          <w:rFonts w:hint="eastAsia"/>
+        </w:rPr>
+        <w:t>技术特征</w:t>
+      </w:r>
+      <w:r>
+        <w:rPr>
+          <w:rFonts w:hint="eastAsia"/>
+        </w:rPr>
+        <w:t>+</w:t>
+      </w:r>
+      <w:r>
+        <w:rPr>
+          <w:rFonts w:hint="eastAsia"/>
+        </w:rPr>
+        <w:t>财报特征</w:t>
+      </w:r>
+      <w:r>
+        <w:rPr>
+          <w:rFonts w:hint="eastAsia"/>
+        </w:rPr>
+        <w:t>表</w:t>
+      </w:r>
+      <w:r>
+        <w:rPr>
+          <w:rFonts w:hint="eastAsia"/>
+        </w:rPr>
+        <w:t>。这三张表</w:t>
+      </w:r>
+      <w:r>
+        <w:rPr>
+          <w:rFonts w:hint="eastAsia"/>
+        </w:rPr>
+        <w:t>在</w:t>
+      </w:r>
+      <w:r>
+        <w:rPr>
+          <w:rFonts w:hint="eastAsia"/>
+        </w:rPr>
+        <w:t>python</w:t>
+      </w:r>
+      <w:r>
+        <w:rPr>
+          <w:rFonts w:hint="eastAsia"/>
+        </w:rPr>
+        <w:t>代码中路径调整为本地存储路径</w:t>
+      </w:r>
+      <w:r>
+        <w:rPr>
+          <w:rFonts w:hint="eastAsia"/>
+        </w:rPr>
+        <w:t>后</w:t>
+      </w:r>
+      <w:r>
+        <w:rPr>
+          <w:rFonts w:hint="eastAsia"/>
+        </w:rPr>
+        <w:t>，</w:t>
+      </w:r>
+      <w:hyperlink r:id="rId7" w:tooltip="starktech_model_evaluation_jianan.py" w:history="1">
+        <w:r>
+          <w:rPr>
+            <w:rStyle w:val="af2"/>
+          </w:rPr>
+          <w:t>starktech_model_evaluation_jianan.py</w:t>
+        </w:r>
+      </w:hyperlink>
+      <w:r>
+        <w:rPr>
+          <w:rFonts w:hint="eastAsia"/>
+        </w:rPr>
+        <w:t>（从</w:t>
+      </w:r>
+      <w:r>
+        <w:rPr>
+          <w:rFonts w:hint="eastAsia"/>
+        </w:rPr>
+        <w:t>github</w:t>
+      </w:r>
+      <w:r>
+        <w:rPr>
+          <w:rFonts w:hint="eastAsia"/>
+        </w:rPr>
+        <w:t>网页下载）</w:t>
+      </w:r>
+      <w:r>
+        <w:rPr>
+          <w:rFonts w:hint="eastAsia"/>
+        </w:rPr>
+        <w:t>代码即可正常运行。</w:t>
+      </w:r>
+    </w:p>
+    <w:p/>
+    <w:p/>
+    <w:p>
+      <w:r>
+        <w:rPr>
+          <w:rFonts w:hint="eastAsia"/>
+        </w:rPr>
+        <w:t>2.</w:t>
+      </w:r>
+      <w:r>
+        <w:rPr>
+          <w:rFonts w:hint="eastAsia"/>
+        </w:rPr>
+        <w:t>预生成的</w:t>
+      </w:r>
+      <w:r>
+        <w:t>taiwan_stock_data_optimized.pkl</w:t>
+      </w:r>
+      <w:r>
+        <w:rPr>
+          <w:rFonts w:hint="eastAsia"/>
+        </w:rPr>
+        <w:t>获取方法：从</w:t>
+      </w:r>
+      <w:hyperlink r:id="rId8" w:history="1">
+        <w:r>
+          <w:rPr>
+            <w:rStyle w:val="af2"/>
+          </w:rPr>
+          <w:t>https://github.com/ocean-git2025/starktech</w:t>
+        </w:r>
+      </w:hyperlink>
+      <w:r>
+        <w:rPr>
+          <w:rFonts w:hint="eastAsia"/>
+        </w:rPr>
+        <w:t>中下载</w:t>
+      </w:r>
+      <w:r>
+        <w:t>taiwan_stock_data_optimized.pkl</w:t>
+      </w:r>
+      <w:r>
+        <w:rPr>
+          <w:rFonts w:hint="eastAsia"/>
+        </w:rPr>
+        <w:t>，</w:t>
+      </w:r>
+      <w:r>
+        <w:rPr>
+          <w:rFonts w:hint="eastAsia"/>
+        </w:rPr>
+        <w:t>大约</w:t>
+      </w:r>
+      <w:r>
+        <w:t>226 MB</w:t>
+      </w:r>
+      <w:r>
+        <w:rPr>
+          <w:rFonts w:hint="eastAsia"/>
+        </w:rPr>
+        <w:t>，如果下载的体积非常小，需要安装</w:t>
+      </w:r>
+      <w:r>
+        <w:rPr>
+          <w:i/>
+          <w:iCs/>
+        </w:rPr>
+        <w:t>Git LFS</w:t>
+      </w:r>
+      <w:r>
+        <w:rPr>
+          <w:rFonts w:hint="eastAsia"/>
+        </w:rPr>
+        <w:t xml:space="preserve"> </w:t>
+      </w:r>
+      <w:r>
+        <w:rPr>
+          <w:rFonts w:hint="eastAsia"/>
+        </w:rPr>
+        <w:t>并在</w:t>
+      </w:r>
+      <w:r>
+        <w:rPr>
+          <w:rFonts w:hint="eastAsia"/>
+        </w:rPr>
+        <w:t>python</w:t>
+      </w:r>
+      <w:r>
+        <w:rPr>
+          <w:rFonts w:hint="eastAsia"/>
+        </w:rPr>
+        <w:t>终端中运行下列代码：</w:t>
+      </w:r>
+    </w:p>
+    <w:p>
+      <w:r>
+        <w:t>git lfs install</w:t>
+      </w:r>
+    </w:p>
+    <w:p/>
+    <w:p>
+      <w:r>
+        <w:rPr>
+          <w:i/>
+          <w:iCs/>
+        </w:rPr>
+        <w:t xml:space="preserve"># </w:t>
+      </w:r>
+      <w:r>
+        <w:rPr>
+          <w:i/>
+          <w:iCs/>
+        </w:rPr>
+        <w:t>拉取</w:t>
+      </w:r>
+      <w:r>
+        <w:rPr>
+          <w:i/>
+          <w:iCs/>
+        </w:rPr>
+        <w:t xml:space="preserve"> LFS </w:t>
+      </w:r>
+      <w:r>
+        <w:rPr>
+          <w:i/>
+          <w:iCs/>
+        </w:rPr>
+        <w:t>文件</w:t>
+      </w:r>
+    </w:p>
+    <w:p>
+      <w:r>
+        <w:t>git lfs pull</w:t>
+      </w:r>
+    </w:p>
+    <w:p>
+      <w:pPr>
+        <w:rPr>
+          <w:rFonts w:hint="eastAsia"/>
+        </w:rPr>
+      </w:pPr>
+    </w:p>
+    <w:p>
+      <w:r>
+        <w:rPr>
+          <w:rFonts w:hint="eastAsia"/>
+        </w:rPr>
+        <w:t xml:space="preserve">3. </w:t>
+      </w:r>
+      <w:r>
+        <w:t>P</w:t>
+      </w:r>
+      <w:r>
+        <w:t>ython</w:t>
+      </w:r>
+      <w:r>
+        <w:rPr>
+          <w:rFonts w:hint="eastAsia"/>
+        </w:rPr>
+        <w:t>代码中参数</w:t>
+      </w:r>
+      <w:r>
+        <w:rPr>
+          <w:rFonts w:hint="eastAsia"/>
+        </w:rPr>
+        <w:t>已经默认</w:t>
+      </w:r>
+      <w:r>
+        <w:rPr>
+          <w:rFonts w:hint="eastAsia"/>
+        </w:rPr>
+        <w:t>设置为</w:t>
+      </w:r>
+      <w:r>
+        <w:t>FORCE_REMERGE = False</w:t>
+      </w:r>
+      <w:r>
+        <w:rPr>
+          <w:rFonts w:hint="eastAsia"/>
+        </w:rPr>
+        <w:t>，</w:t>
+      </w:r>
+      <w:r>
+        <w:rPr>
+          <w:rFonts w:hint="eastAsia"/>
+        </w:rPr>
+        <w:t>可以直接读取</w:t>
+      </w:r>
+      <w:r>
+        <w:t>taiwan_stock_data_optimized.pkl</w:t>
+      </w:r>
+      <w:r>
+        <w:rPr>
+          <w:rFonts w:hint="eastAsia"/>
+        </w:rPr>
+        <w:t>，速度相对较快</w:t>
+      </w:r>
+      <w:r>
+        <w:rPr>
+          <w:rFonts w:hint="eastAsia"/>
+        </w:rPr>
+        <w:t>，大概</w:t>
+      </w:r>
+      <w:r>
+        <w:rPr>
+          <w:rFonts w:hint="eastAsia"/>
+        </w:rPr>
+        <w:t>12</w:t>
+      </w:r>
+      <w:r>
+        <w:rPr>
+          <w:rFonts w:hint="eastAsia"/>
+        </w:rPr>
+        <w:t>分钟</w:t>
+      </w:r>
+      <w:r>
+        <w:rPr>
+          <w:rFonts w:hint="eastAsia"/>
+        </w:rPr>
+        <w:t>；如果</w:t>
+      </w:r>
+      <w:r>
+        <w:t xml:space="preserve">FORCE_REMERGE = </w:t>
+      </w:r>
+      <w:r>
+        <w:rPr>
+          <w:rFonts w:hint="eastAsia"/>
+        </w:rPr>
+        <w:t>True</w:t>
+      </w:r>
+      <w:r>
+        <w:rPr>
+          <w:rFonts w:hint="eastAsia"/>
+        </w:rPr>
+        <w:t>，</w:t>
+      </w:r>
+      <w:r>
+        <w:rPr>
+          <w:rFonts w:hint="eastAsia"/>
+        </w:rPr>
+        <w:t>则不需要</w:t>
+      </w:r>
+      <w:r>
+        <w:t>taiwan_stock_data_optimized.pkl</w:t>
+      </w:r>
+      <w:r>
+        <w:rPr>
+          <w:rFonts w:hint="eastAsia"/>
+        </w:rPr>
+        <w:t>也能运行，因为会重新生成该表</w:t>
+      </w:r>
+      <w:r>
+        <w:rPr>
+          <w:rFonts w:hint="eastAsia"/>
+        </w:rPr>
+        <w:t>，</w:t>
+      </w:r>
+      <w:r>
+        <w:rPr>
+          <w:rFonts w:hint="eastAsia"/>
+        </w:rPr>
+        <w:t>但</w:t>
+      </w:r>
+      <w:r>
+        <w:rPr>
+          <w:rFonts w:hint="eastAsia"/>
+        </w:rPr>
+        <w:t>耗时较长。</w:t>
+      </w:r>
+    </w:p>
+    <w:p/>
+    <w:p>
+      <w:r>
+        <w:rPr>
+          <w:rFonts w:hint="eastAsia"/>
+        </w:rPr>
+        <w:t>4</w:t>
+      </w:r>
+      <w:r>
+        <w:rPr>
+          <w:rFonts w:hint="eastAsia"/>
+        </w:rPr>
         <w:t>、</w:t>
       </w:r>
       <w:r>
         <w:rPr>
           <w:rFonts w:hint="eastAsia"/>
         </w:rPr>
-        <w:t>两</w:t>
-      </w:r>
-      <w:r>
-        <w:rPr>
-          <w:rFonts w:hint="eastAsia"/>
-        </w:rPr>
-        <w:t>张下载的</w:t>
-      </w:r>
-      <w:r>
-        <w:rPr>
-          <w:rFonts w:hint="eastAsia"/>
-        </w:rPr>
-        <w:t>原始数据表</w:t>
-      </w:r>
-      <w:r>
-        <w:rPr>
-          <w:rFonts w:hint="eastAsia"/>
-        </w:rPr>
-        <w:t>：</w:t>
-      </w:r>
-      <w:r>
-        <w:t>taiwan_stock_price_202511122027</w:t>
-      </w:r>
-      <w:r>
-        <w:rPr>
-          <w:rFonts w:hint="eastAsia"/>
-        </w:rPr>
-        <w:t>.csv,</w:t>
-      </w:r>
-      <w:r>
-        <w:t xml:space="preserve"> reports_202511122033</w:t>
-      </w:r>
-      <w:r>
-        <w:rPr>
-          <w:rFonts w:hint="eastAsia"/>
-        </w:rPr>
-        <w:t>.csv</w:t>
-      </w:r>
-    </w:p>
-    <w:p>
-      <w:r>
-        <w:rPr>
-          <w:rFonts w:hint="eastAsia"/>
-        </w:rPr>
-        <w:t>，以及一张</w:t>
-      </w:r>
-      <w:r>
-        <w:rPr>
-          <w:rFonts w:hint="eastAsia"/>
-        </w:rPr>
-        <w:t>预生成的</w:t>
-      </w:r>
-      <w:r>
-        <w:rPr>
-          <w:rFonts w:hint="eastAsia"/>
-        </w:rPr>
-        <w:t>技术特征</w:t>
-      </w:r>
-      <w:r>
-        <w:rPr>
-          <w:rFonts w:hint="eastAsia"/>
-        </w:rPr>
-        <w:t>+</w:t>
-      </w:r>
-      <w:r>
-        <w:rPr>
-          <w:rFonts w:hint="eastAsia"/>
-        </w:rPr>
-        <w:t>财报特征</w:t>
-      </w:r>
-      <w:r>
-        <w:rPr>
-          <w:rFonts w:hint="eastAsia"/>
-        </w:rPr>
-        <w:t>表：</w:t>
-      </w:r>
-      <w:r>
-        <w:t>taiwan_stock_data_optimized.pkl</w:t>
-      </w:r>
-      <w:r>
-        <w:rPr>
-          <w:rFonts w:hint="eastAsia"/>
-        </w:rPr>
-        <w:t>，这三张表改为本地储存路径进行读取</w:t>
-      </w:r>
-    </w:p>
-    <w:p>
-      <w:r>
-        <w:rPr>
-          <w:rFonts w:hint="eastAsia"/>
-        </w:rPr>
-        <w:t>2</w:t>
-      </w:r>
-      <w:r>
-        <w:rPr>
-          <w:rFonts w:hint="eastAsia"/>
-        </w:rPr>
-        <w:t>、</w:t>
-      </w:r>
-      <w:r>
-        <w:t>P</w:t>
-      </w:r>
-      <w:r>
-        <w:t>ython</w:t>
-      </w:r>
-      <w:r>
-        <w:rPr>
-          <w:rFonts w:hint="eastAsia"/>
-        </w:rPr>
-        <w:t>代码中参数</w:t>
-      </w:r>
-      <w:r>
-        <w:rPr>
-          <w:rFonts w:hint="eastAsia"/>
-        </w:rPr>
-        <w:t>设置为</w:t>
-      </w:r>
-      <w:r>
-        <w:t>FORCE_REMERGE = False</w:t>
-      </w:r>
-      <w:r>
-        <w:rPr>
-          <w:rFonts w:hint="eastAsia"/>
-        </w:rPr>
-        <w:t>，</w:t>
-      </w:r>
-      <w:r>
-        <w:rPr>
-          <w:rFonts w:hint="eastAsia"/>
-        </w:rPr>
-        <w:t>可以直接读取</w:t>
-      </w:r>
-      <w:r>
-        <w:rPr>
-          <w:rFonts w:hint="eastAsia"/>
-        </w:rPr>
-        <w:t>预生成的表：</w:t>
-      </w:r>
-      <w:r>
-        <w:t>taiwan_stock_data_optimized.pkl</w:t>
-      </w:r>
-      <w:r>
-        <w:rPr>
-          <w:rFonts w:hint="eastAsia"/>
-        </w:rPr>
-        <w:t>，速度相对较快</w:t>
-      </w:r>
-      <w:r>
-        <w:rPr>
-          <w:rFonts w:hint="eastAsia"/>
-        </w:rPr>
-        <w:t>，大概</w:t>
-      </w:r>
-      <w:r>
-        <w:rPr>
-          <w:rFonts w:hint="eastAsia"/>
-        </w:rPr>
-        <w:t>12</w:t>
-      </w:r>
-      <w:r>
-        <w:rPr>
-          <w:rFonts w:hint="eastAsia"/>
-        </w:rPr>
-        <w:t>分钟</w:t>
-      </w:r>
-      <w:r>
-        <w:rPr>
-          <w:rFonts w:hint="eastAsia"/>
-        </w:rPr>
-        <w:t>；如果</w:t>
-      </w:r>
-      <w:r>
-        <w:t xml:space="preserve">FORCE_REMERGE = </w:t>
-      </w:r>
-      <w:r>
-        <w:rPr>
-          <w:rFonts w:hint="eastAsia"/>
-        </w:rPr>
-        <w:t>True</w:t>
-      </w:r>
-      <w:r>
-        <w:rPr>
-          <w:rFonts w:hint="eastAsia"/>
-        </w:rPr>
-        <w:t>，会重新生成</w:t>
-      </w:r>
-      <w:r>
-        <w:t>taiwan_stock_data_optimized.pkl</w:t>
-      </w:r>
-      <w:r>
-        <w:rPr>
-          <w:rFonts w:hint="eastAsia"/>
-        </w:rPr>
-        <w:t>，耗时较长。</w:t>
-      </w:r>
-    </w:p>
+        <w:t>python</w:t>
+      </w:r>
+      <w:r>
+        <w:rPr>
+          <w:rFonts w:hint="eastAsia"/>
+        </w:rPr>
+        <w:t>运行的主要依赖包版本：</w:t>
+      </w:r>
+    </w:p>
+    <w:tbl>
+      <w:tblPr>
+        <w:tblW w:w="0" w:type="auto"/>
+        <w:shd w:val="clear" w:color="auto" w:fill="FCFCFC"/>
+        <w:tblCellMar>
+          <w:left w:w="0" w:type="dxa"/>
+          <w:right w:w="0" w:type="dxa"/>
+        </w:tblCellMar>
+        <w:tblLook w:val="04A0" w:firstRow="1" w:lastRow="0" w:firstColumn="1" w:lastColumn="0" w:noHBand="0" w:noVBand="1"/>
+      </w:tblPr>
+      <w:tblGrid>
+        <w:gridCol w:w="3441"/>
+        <w:gridCol w:w="3827"/>
+      </w:tblGrid>
+      <w:tr>
+        <w:trPr>
+          <w:tblHeader/>
+        </w:trPr>
+        <w:tc>
+          <w:tcPr>
+            <w:tcW w:w="3441" w:type="dxa"/>
+            <w:tcBorders>
+              <w:top w:val="nil"/>
+              <w:left w:val="single" w:sz="6" w:space="0" w:color="E0E0E0"/>
+              <w:bottom w:val="single" w:sz="6" w:space="0" w:color="E0E0E0"/>
+              <w:right w:val="single" w:sz="6" w:space="0" w:color="E0E0E0"/>
+            </w:tcBorders>
+            <w:shd w:val="clear" w:color="auto" w:fill="EDEDED"/>
+            <w:tcMar>
+              <w:top w:w="150" w:type="dxa"/>
+              <w:left w:w="180" w:type="dxa"/>
+              <w:bottom w:w="150" w:type="dxa"/>
+              <w:right w:w="180" w:type="dxa"/>
+            </w:tcMar>
+            <w:vAlign w:val="center"/>
+            <w:hideMark/>
+          </w:tcPr>
+          <w:p>
+            <w:pPr>
+              <w:rPr>
+                <w:b/>
+                <w:bCs/>
+              </w:rPr>
+            </w:pPr>
+            <w:r>
+              <w:rPr>
+                <w:b/>
+                <w:bCs/>
+              </w:rPr>
+              <w:t>包名</w:t>
+            </w:r>
+          </w:p>
+        </w:tc>
+        <w:tc>
+          <w:tcPr>
+            <w:tcW w:w="3827" w:type="dxa"/>
+            <w:tcBorders>
+              <w:top w:val="nil"/>
+              <w:left w:val="single" w:sz="6" w:space="0" w:color="E0E0E0"/>
+              <w:bottom w:val="single" w:sz="6" w:space="0" w:color="E0E0E0"/>
+              <w:right w:val="single" w:sz="6" w:space="0" w:color="E0E0E0"/>
+            </w:tcBorders>
+            <w:shd w:val="clear" w:color="auto" w:fill="EDEDED"/>
+            <w:tcMar>
+              <w:top w:w="150" w:type="dxa"/>
+              <w:left w:w="180" w:type="dxa"/>
+              <w:bottom w:w="150" w:type="dxa"/>
+              <w:right w:w="180" w:type="dxa"/>
+            </w:tcMar>
+            <w:vAlign w:val="center"/>
+            <w:hideMark/>
+          </w:tcPr>
+          <w:p>
+            <w:pPr>
+              <w:rPr>
+                <w:b/>
+                <w:bCs/>
+              </w:rPr>
+            </w:pPr>
+            <w:r>
+              <w:rPr>
+                <w:b/>
+                <w:bCs/>
+              </w:rPr>
+              <w:t>版本</w:t>
+            </w:r>
+          </w:p>
+        </w:tc>
+      </w:tr>
+      <w:tr>
+        <w:tc>
+          <w:tcPr>
+            <w:tcW w:w="3441" w:type="dxa"/>
+            <w:tcBorders>
+              <w:top w:val="single" w:sz="6" w:space="0" w:color="E0E0E0"/>
+              <w:left w:val="single" w:sz="6" w:space="0" w:color="E0E0E0"/>
+              <w:bottom w:val="single" w:sz="6" w:space="0" w:color="E0E0E0"/>
+              <w:right w:val="single" w:sz="6" w:space="0" w:color="E0E0E0"/>
+            </w:tcBorders>
+            <w:shd w:val="clear" w:color="auto" w:fill="FFFFFF"/>
+            <w:tcMar>
+              <w:top w:w="150" w:type="dxa"/>
+              <w:left w:w="180" w:type="dxa"/>
+              <w:bottom w:w="150" w:type="dxa"/>
+              <w:right w:w="180" w:type="dxa"/>
+            </w:tcMar>
+            <w:vAlign w:val="center"/>
+            <w:hideMark/>
+          </w:tcPr>
+          <w:p>
+            <w:r>
+              <w:t>Python</w:t>
+            </w:r>
+          </w:p>
+        </w:tc>
+        <w:tc>
+          <w:tcPr>
+            <w:tcW w:w="3827" w:type="dxa"/>
+            <w:tcBorders>
+              <w:top w:val="single" w:sz="6" w:space="0" w:color="E0E0E0"/>
+              <w:left w:val="single" w:sz="6" w:space="0" w:color="E0E0E0"/>
+              <w:bottom w:val="single" w:sz="6" w:space="0" w:color="E0E0E0"/>
+              <w:right w:val="single" w:sz="6" w:space="0" w:color="E0E0E0"/>
+            </w:tcBorders>
+            <w:shd w:val="clear" w:color="auto" w:fill="FFFFFF"/>
+            <w:tcMar>
+              <w:top w:w="150" w:type="dxa"/>
+              <w:left w:w="180" w:type="dxa"/>
+              <w:bottom w:w="150" w:type="dxa"/>
+              <w:right w:w="180" w:type="dxa"/>
+            </w:tcMar>
+            <w:vAlign w:val="center"/>
+            <w:hideMark/>
+          </w:tcPr>
+          <w:p>
+            <w:r>
+              <w:t>3.11.14</w:t>
+            </w:r>
+          </w:p>
+        </w:tc>
+      </w:tr>
+      <w:tr>
+        <w:tc>
+          <w:tcPr>
+            <w:tcW w:w="3441" w:type="dxa"/>
+            <w:tcBorders>
+              <w:top w:val="single" w:sz="6" w:space="0" w:color="E0E0E0"/>
+              <w:left w:val="single" w:sz="6" w:space="0" w:color="E0E0E0"/>
+              <w:bottom w:val="single" w:sz="6" w:space="0" w:color="E0E0E0"/>
+              <w:right w:val="single" w:sz="6" w:space="0" w:color="E0E0E0"/>
+            </w:tcBorders>
+            <w:shd w:val="clear" w:color="auto" w:fill="FFFFFF"/>
+            <w:tcMar>
+              <w:top w:w="150" w:type="dxa"/>
+              <w:left w:w="180" w:type="dxa"/>
+              <w:bottom w:w="150" w:type="dxa"/>
+              <w:right w:w="180" w:type="dxa"/>
+            </w:tcMar>
+            <w:vAlign w:val="center"/>
+            <w:hideMark/>
+          </w:tcPr>
+          <w:p>
+            <w:r>
+              <w:t>NumPy</w:t>
+            </w:r>
+          </w:p>
+        </w:tc>
+        <w:tc>
+          <w:tcPr>
+            <w:tcW w:w="3827" w:type="dxa"/>
+            <w:tcBorders>
+              <w:top w:val="single" w:sz="6" w:space="0" w:color="E0E0E0"/>
+              <w:left w:val="single" w:sz="6" w:space="0" w:color="E0E0E0"/>
+              <w:bottom w:val="single" w:sz="6" w:space="0" w:color="E0E0E0"/>
+              <w:right w:val="single" w:sz="6" w:space="0" w:color="E0E0E0"/>
+            </w:tcBorders>
+            <w:shd w:val="clear" w:color="auto" w:fill="FFFFFF"/>
+            <w:tcMar>
+              <w:top w:w="150" w:type="dxa"/>
+              <w:left w:w="180" w:type="dxa"/>
+              <w:bottom w:w="150" w:type="dxa"/>
+              <w:right w:w="180" w:type="dxa"/>
+            </w:tcMar>
+            <w:vAlign w:val="center"/>
+            <w:hideMark/>
+          </w:tcPr>
+          <w:p>
+            <w:r>
+              <w:t>1.26.4</w:t>
+            </w:r>
+          </w:p>
+        </w:tc>
+      </w:tr>
+      <w:tr>
+        <w:tc>
+          <w:tcPr>
+            <w:tcW w:w="3441" w:type="dxa"/>
+            <w:tcBorders>
+              <w:top w:val="single" w:sz="6" w:space="0" w:color="E0E0E0"/>
+              <w:left w:val="single" w:sz="6" w:space="0" w:color="E0E0E0"/>
+              <w:bottom w:val="single" w:sz="6" w:space="0" w:color="E0E0E0"/>
+              <w:right w:val="single" w:sz="6" w:space="0" w:color="E0E0E0"/>
+            </w:tcBorders>
+            <w:shd w:val="clear" w:color="auto" w:fill="FFFFFF"/>
+            <w:tcMar>
+              <w:top w:w="150" w:type="dxa"/>
+              <w:left w:w="180" w:type="dxa"/>
+              <w:bottom w:w="150" w:type="dxa"/>
+              <w:right w:w="180" w:type="dxa"/>
+            </w:tcMar>
+            <w:vAlign w:val="center"/>
+            <w:hideMark/>
+          </w:tcPr>
+          <w:p>
+            <w:r>
+              <w:lastRenderedPageBreak/>
+              <w:t>Pandas</w:t>
+            </w:r>
+          </w:p>
+        </w:tc>
+        <w:tc>
+          <w:tcPr>
+            <w:tcW w:w="3827" w:type="dxa"/>
+            <w:tcBorders>
+              <w:top w:val="single" w:sz="6" w:space="0" w:color="E0E0E0"/>
+              <w:left w:val="single" w:sz="6" w:space="0" w:color="E0E0E0"/>
+              <w:bottom w:val="single" w:sz="6" w:space="0" w:color="E0E0E0"/>
+              <w:right w:val="single" w:sz="6" w:space="0" w:color="E0E0E0"/>
+            </w:tcBorders>
+            <w:shd w:val="clear" w:color="auto" w:fill="FFFFFF"/>
+            <w:tcMar>
+              <w:top w:w="150" w:type="dxa"/>
+              <w:left w:w="180" w:type="dxa"/>
+              <w:bottom w:w="150" w:type="dxa"/>
+              <w:right w:w="180" w:type="dxa"/>
+            </w:tcMar>
+            <w:vAlign w:val="center"/>
+            <w:hideMark/>
+          </w:tcPr>
+          <w:p>
+            <w:r>
+              <w:t>2.2.2</w:t>
+            </w:r>
+          </w:p>
+        </w:tc>
+      </w:tr>
+      <w:tr>
+        <w:tc>
+          <w:tcPr>
+            <w:tcW w:w="3441" w:type="dxa"/>
+            <w:tcBorders>
+              <w:top w:val="single" w:sz="6" w:space="0" w:color="E0E0E0"/>
+              <w:left w:val="single" w:sz="6" w:space="0" w:color="E0E0E0"/>
+              <w:bottom w:val="single" w:sz="6" w:space="0" w:color="E0E0E0"/>
+              <w:right w:val="single" w:sz="6" w:space="0" w:color="E0E0E0"/>
+            </w:tcBorders>
+            <w:shd w:val="clear" w:color="auto" w:fill="FFFFFF"/>
+            <w:tcMar>
+              <w:top w:w="150" w:type="dxa"/>
+              <w:left w:w="180" w:type="dxa"/>
+              <w:bottom w:w="150" w:type="dxa"/>
+              <w:right w:w="180" w:type="dxa"/>
+            </w:tcMar>
+            <w:vAlign w:val="center"/>
+            <w:hideMark/>
+          </w:tcPr>
+          <w:p>
+            <w:r>
+              <w:t>SciPy</w:t>
+            </w:r>
+          </w:p>
+        </w:tc>
+        <w:tc>
+          <w:tcPr>
+            <w:tcW w:w="3827" w:type="dxa"/>
+            <w:tcBorders>
+              <w:top w:val="single" w:sz="6" w:space="0" w:color="E0E0E0"/>
+              <w:left w:val="single" w:sz="6" w:space="0" w:color="E0E0E0"/>
+              <w:bottom w:val="single" w:sz="6" w:space="0" w:color="E0E0E0"/>
+              <w:right w:val="single" w:sz="6" w:space="0" w:color="E0E0E0"/>
+            </w:tcBorders>
+            <w:shd w:val="clear" w:color="auto" w:fill="FFFFFF"/>
+            <w:tcMar>
+              <w:top w:w="150" w:type="dxa"/>
+              <w:left w:w="180" w:type="dxa"/>
+              <w:bottom w:w="150" w:type="dxa"/>
+              <w:right w:w="180" w:type="dxa"/>
+            </w:tcMar>
+            <w:vAlign w:val="center"/>
+            <w:hideMark/>
+          </w:tcPr>
+          <w:p>
+            <w:r>
+              <w:t>1.16.3</w:t>
+            </w:r>
+          </w:p>
+        </w:tc>
+      </w:tr>
+      <w:tr>
+        <w:tc>
+          <w:tcPr>
+            <w:tcW w:w="3441" w:type="dxa"/>
+            <w:tcBorders>
+              <w:top w:val="single" w:sz="6" w:space="0" w:color="E0E0E0"/>
+              <w:left w:val="single" w:sz="6" w:space="0" w:color="E0E0E0"/>
+              <w:bottom w:val="single" w:sz="6" w:space="0" w:color="E0E0E0"/>
+              <w:right w:val="single" w:sz="6" w:space="0" w:color="E0E0E0"/>
+            </w:tcBorders>
+            <w:shd w:val="clear" w:color="auto" w:fill="FFFFFF"/>
+            <w:tcMar>
+              <w:top w:w="150" w:type="dxa"/>
+              <w:left w:w="180" w:type="dxa"/>
+              <w:bottom w:w="150" w:type="dxa"/>
+              <w:right w:w="180" w:type="dxa"/>
+            </w:tcMar>
+            <w:vAlign w:val="center"/>
+            <w:hideMark/>
+          </w:tcPr>
+          <w:p>
+            <w:r>
+              <w:t>Scikit-learn</w:t>
+            </w:r>
+          </w:p>
+        </w:tc>
+        <w:tc>
+          <w:tcPr>
+            <w:tcW w:w="3827" w:type="dxa"/>
+            <w:tcBorders>
+              <w:top w:val="single" w:sz="6" w:space="0" w:color="E0E0E0"/>
+              <w:left w:val="single" w:sz="6" w:space="0" w:color="E0E0E0"/>
+              <w:bottom w:val="single" w:sz="6" w:space="0" w:color="E0E0E0"/>
+              <w:right w:val="single" w:sz="6" w:space="0" w:color="E0E0E0"/>
+            </w:tcBorders>
+            <w:shd w:val="clear" w:color="auto" w:fill="FFFFFF"/>
+            <w:tcMar>
+              <w:top w:w="150" w:type="dxa"/>
+              <w:left w:w="180" w:type="dxa"/>
+              <w:bottom w:w="150" w:type="dxa"/>
+              <w:right w:w="180" w:type="dxa"/>
+            </w:tcMar>
+            <w:vAlign w:val="center"/>
+            <w:hideMark/>
+          </w:tcPr>
+          <w:p>
+            <w:r>
+              <w:t>1.7.2</w:t>
+            </w:r>
+          </w:p>
+        </w:tc>
+      </w:tr>
+      <w:tr>
+        <w:tc>
+          <w:tcPr>
+            <w:tcW w:w="3441" w:type="dxa"/>
+            <w:tcBorders>
+              <w:top w:val="single" w:sz="6" w:space="0" w:color="E0E0E0"/>
+              <w:left w:val="single" w:sz="6" w:space="0" w:color="E0E0E0"/>
+              <w:bottom w:val="single" w:sz="6" w:space="0" w:color="E0E0E0"/>
+              <w:right w:val="single" w:sz="6" w:space="0" w:color="E0E0E0"/>
+            </w:tcBorders>
+            <w:shd w:val="clear" w:color="auto" w:fill="FFFFFF"/>
+            <w:tcMar>
+              <w:top w:w="150" w:type="dxa"/>
+              <w:left w:w="180" w:type="dxa"/>
+              <w:bottom w:w="150" w:type="dxa"/>
+              <w:right w:w="180" w:type="dxa"/>
+            </w:tcMar>
+            <w:vAlign w:val="center"/>
+            <w:hideMark/>
+          </w:tcPr>
+          <w:p>
+            <w:r>
+              <w:t>XGBoost</w:t>
+            </w:r>
+          </w:p>
+        </w:tc>
+        <w:tc>
+          <w:tcPr>
+            <w:tcW w:w="3827" w:type="dxa"/>
+            <w:tcBorders>
+              <w:top w:val="single" w:sz="6" w:space="0" w:color="E0E0E0"/>
+              <w:left w:val="single" w:sz="6" w:space="0" w:color="E0E0E0"/>
+              <w:bottom w:val="single" w:sz="6" w:space="0" w:color="E0E0E0"/>
+              <w:right w:val="single" w:sz="6" w:space="0" w:color="E0E0E0"/>
+            </w:tcBorders>
+            <w:shd w:val="clear" w:color="auto" w:fill="FFFFFF"/>
+            <w:tcMar>
+              <w:top w:w="150" w:type="dxa"/>
+              <w:left w:w="180" w:type="dxa"/>
+              <w:bottom w:w="150" w:type="dxa"/>
+              <w:right w:w="180" w:type="dxa"/>
+            </w:tcMar>
+            <w:vAlign w:val="center"/>
+            <w:hideMark/>
+          </w:tcPr>
+          <w:p>
+            <w:r>
+              <w:t>3.1.2</w:t>
+            </w:r>
+          </w:p>
+        </w:tc>
+      </w:tr>
+      <w:tr>
+        <w:tc>
+          <w:tcPr>
+            <w:tcW w:w="3441" w:type="dxa"/>
+            <w:tcBorders>
+              <w:top w:val="single" w:sz="6" w:space="0" w:color="E0E0E0"/>
+              <w:left w:val="single" w:sz="6" w:space="0" w:color="E0E0E0"/>
+              <w:bottom w:val="single" w:sz="6" w:space="0" w:color="E0E0E0"/>
+              <w:right w:val="single" w:sz="6" w:space="0" w:color="E0E0E0"/>
+            </w:tcBorders>
+            <w:shd w:val="clear" w:color="auto" w:fill="FFFFFF"/>
+            <w:tcMar>
+              <w:top w:w="150" w:type="dxa"/>
+              <w:left w:w="180" w:type="dxa"/>
+              <w:bottom w:w="150" w:type="dxa"/>
+              <w:right w:w="180" w:type="dxa"/>
+            </w:tcMar>
+            <w:vAlign w:val="center"/>
+            <w:hideMark/>
+          </w:tcPr>
+          <w:p>
+            <w:r>
+              <w:t>LightGBM</w:t>
+            </w:r>
+          </w:p>
+        </w:tc>
+        <w:tc>
+          <w:tcPr>
+            <w:tcW w:w="3827" w:type="dxa"/>
+            <w:tcBorders>
+              <w:top w:val="single" w:sz="6" w:space="0" w:color="E0E0E0"/>
+              <w:left w:val="single" w:sz="6" w:space="0" w:color="E0E0E0"/>
+              <w:bottom w:val="single" w:sz="6" w:space="0" w:color="E0E0E0"/>
+              <w:right w:val="single" w:sz="6" w:space="0" w:color="E0E0E0"/>
+            </w:tcBorders>
+            <w:shd w:val="clear" w:color="auto" w:fill="FFFFFF"/>
+            <w:tcMar>
+              <w:top w:w="150" w:type="dxa"/>
+              <w:left w:w="180" w:type="dxa"/>
+              <w:bottom w:w="150" w:type="dxa"/>
+              <w:right w:w="180" w:type="dxa"/>
+            </w:tcMar>
+            <w:vAlign w:val="center"/>
+            <w:hideMark/>
+          </w:tcPr>
+          <w:p>
+            <w:r>
+              <w:t>4.6.0</w:t>
+            </w:r>
+          </w:p>
+        </w:tc>
+      </w:tr>
+      <w:tr>
+        <w:tc>
+          <w:tcPr>
+            <w:tcW w:w="3441" w:type="dxa"/>
+            <w:tcBorders>
+              <w:top w:val="single" w:sz="6" w:space="0" w:color="E0E0E0"/>
+              <w:left w:val="single" w:sz="6" w:space="0" w:color="E0E0E0"/>
+              <w:bottom w:val="single" w:sz="6" w:space="0" w:color="E0E0E0"/>
+              <w:right w:val="single" w:sz="6" w:space="0" w:color="E0E0E0"/>
+            </w:tcBorders>
+            <w:shd w:val="clear" w:color="auto" w:fill="FFFFFF"/>
+            <w:tcMar>
+              <w:top w:w="150" w:type="dxa"/>
+              <w:left w:w="180" w:type="dxa"/>
+              <w:bottom w:w="150" w:type="dxa"/>
+              <w:right w:w="180" w:type="dxa"/>
+            </w:tcMar>
+            <w:vAlign w:val="center"/>
+            <w:hideMark/>
+          </w:tcPr>
+          <w:p>
+            <w:r>
+              <w:t>Matplotlib</w:t>
+            </w:r>
+          </w:p>
+        </w:tc>
+        <w:tc>
+          <w:tcPr>
+            <w:tcW w:w="3827" w:type="dxa"/>
+            <w:tcBorders>
+              <w:top w:val="single" w:sz="6" w:space="0" w:color="E0E0E0"/>
+              <w:left w:val="single" w:sz="6" w:space="0" w:color="E0E0E0"/>
+              <w:bottom w:val="single" w:sz="6" w:space="0" w:color="E0E0E0"/>
+              <w:right w:val="single" w:sz="6" w:space="0" w:color="E0E0E0"/>
+            </w:tcBorders>
+            <w:shd w:val="clear" w:color="auto" w:fill="FFFFFF"/>
+            <w:tcMar>
+              <w:top w:w="150" w:type="dxa"/>
+              <w:left w:w="180" w:type="dxa"/>
+              <w:bottom w:w="150" w:type="dxa"/>
+              <w:right w:w="180" w:type="dxa"/>
+            </w:tcMar>
+            <w:vAlign w:val="center"/>
+            <w:hideMark/>
+          </w:tcPr>
+          <w:p>
+            <w:r>
+              <w:t>3.8.4</w:t>
+            </w:r>
+          </w:p>
+        </w:tc>
+      </w:tr>
+      <w:tr>
+        <w:tc>
+          <w:tcPr>
+            <w:tcW w:w="3441" w:type="dxa"/>
+            <w:tcBorders>
+              <w:top w:val="single" w:sz="6" w:space="0" w:color="E0E0E0"/>
+              <w:left w:val="single" w:sz="6" w:space="0" w:color="E0E0E0"/>
+              <w:bottom w:val="single" w:sz="6" w:space="0" w:color="E0E0E0"/>
+              <w:right w:val="single" w:sz="6" w:space="0" w:color="E0E0E0"/>
+            </w:tcBorders>
+            <w:shd w:val="clear" w:color="auto" w:fill="FFFFFF"/>
+            <w:tcMar>
+              <w:top w:w="150" w:type="dxa"/>
+              <w:left w:w="180" w:type="dxa"/>
+              <w:bottom w:w="150" w:type="dxa"/>
+              <w:right w:w="180" w:type="dxa"/>
+            </w:tcMar>
+            <w:vAlign w:val="center"/>
+            <w:hideMark/>
+          </w:tcPr>
+          <w:p>
+            <w:r>
+              <w:t>Seaborn</w:t>
+            </w:r>
+          </w:p>
+        </w:tc>
+        <w:tc>
+          <w:tcPr>
+            <w:tcW w:w="3827" w:type="dxa"/>
+            <w:tcBorders>
+              <w:top w:val="single" w:sz="6" w:space="0" w:color="E0E0E0"/>
+              <w:left w:val="single" w:sz="6" w:space="0" w:color="E0E0E0"/>
+              <w:bottom w:val="single" w:sz="6" w:space="0" w:color="E0E0E0"/>
+              <w:right w:val="single" w:sz="6" w:space="0" w:color="E0E0E0"/>
+            </w:tcBorders>
+            <w:shd w:val="clear" w:color="auto" w:fill="FFFFFF"/>
+            <w:tcMar>
+              <w:top w:w="150" w:type="dxa"/>
+              <w:left w:w="180" w:type="dxa"/>
+              <w:bottom w:w="150" w:type="dxa"/>
+              <w:right w:w="180" w:type="dxa"/>
+            </w:tcMar>
+            <w:vAlign w:val="center"/>
+            <w:hideMark/>
+          </w:tcPr>
+          <w:p>
+            <w:r>
+              <w:t>0.13.2</w:t>
+            </w:r>
+          </w:p>
+        </w:tc>
+      </w:tr>
+      <w:tr>
+        <w:tc>
+          <w:tcPr>
+            <w:tcW w:w="3441" w:type="dxa"/>
+            <w:tcBorders>
+              <w:top w:val="single" w:sz="6" w:space="0" w:color="E0E0E0"/>
+              <w:left w:val="single" w:sz="6" w:space="0" w:color="E0E0E0"/>
+              <w:bottom w:val="single" w:sz="6" w:space="0" w:color="E0E0E0"/>
+              <w:right w:val="single" w:sz="6" w:space="0" w:color="E0E0E0"/>
+            </w:tcBorders>
+            <w:shd w:val="clear" w:color="auto" w:fill="FFFFFF"/>
+            <w:tcMar>
+              <w:top w:w="150" w:type="dxa"/>
+              <w:left w:w="180" w:type="dxa"/>
+              <w:bottom w:w="150" w:type="dxa"/>
+              <w:right w:w="180" w:type="dxa"/>
+            </w:tcMar>
+            <w:vAlign w:val="center"/>
+            <w:hideMark/>
+          </w:tcPr>
+          <w:p>
+            <w:r>
+              <w:t>SHAP</w:t>
+            </w:r>
+          </w:p>
+        </w:tc>
+        <w:tc>
+          <w:tcPr>
+            <w:tcW w:w="3827" w:type="dxa"/>
+            <w:tcBorders>
+              <w:top w:val="single" w:sz="6" w:space="0" w:color="E0E0E0"/>
+              <w:left w:val="single" w:sz="6" w:space="0" w:color="E0E0E0"/>
+              <w:bottom w:val="single" w:sz="6" w:space="0" w:color="E0E0E0"/>
+              <w:right w:val="single" w:sz="6" w:space="0" w:color="E0E0E0"/>
+            </w:tcBorders>
+            <w:shd w:val="clear" w:color="auto" w:fill="FFFFFF"/>
+            <w:tcMar>
+              <w:top w:w="150" w:type="dxa"/>
+              <w:left w:w="180" w:type="dxa"/>
+              <w:bottom w:w="150" w:type="dxa"/>
+              <w:right w:w="180" w:type="dxa"/>
+            </w:tcMar>
+            <w:vAlign w:val="center"/>
+            <w:hideMark/>
+          </w:tcPr>
+          <w:p>
+            <w:r>
+              <w:t>0.45.0</w:t>
+            </w:r>
+          </w:p>
+        </w:tc>
+      </w:tr>
+      <w:tr>
+        <w:tc>
+          <w:tcPr>
+            <w:tcW w:w="3441" w:type="dxa"/>
+            <w:tcBorders>
+              <w:top w:val="single" w:sz="6" w:space="0" w:color="E0E0E0"/>
+              <w:left w:val="single" w:sz="6" w:space="0" w:color="E0E0E0"/>
+              <w:bottom w:val="single" w:sz="6" w:space="0" w:color="E0E0E0"/>
+              <w:right w:val="single" w:sz="6" w:space="0" w:color="E0E0E0"/>
+            </w:tcBorders>
+            <w:shd w:val="clear" w:color="auto" w:fill="FFFFFF"/>
+            <w:tcMar>
+              <w:top w:w="150" w:type="dxa"/>
+              <w:left w:w="180" w:type="dxa"/>
+              <w:bottom w:w="150" w:type="dxa"/>
+              <w:right w:w="180" w:type="dxa"/>
+            </w:tcMar>
+            <w:vAlign w:val="center"/>
+            <w:hideMark/>
+          </w:tcPr>
+          <w:p>
+            <w:bookmarkStart w:id="0" w:name="_Hlk216118235"/>
+            <w:r>
+              <w:t>Optuna</w:t>
+            </w:r>
+            <w:bookmarkEnd w:id="0"/>
+          </w:p>
+        </w:tc>
+        <w:tc>
+          <w:tcPr>
+            <w:tcW w:w="3827" w:type="dxa"/>
+            <w:tcBorders>
+              <w:top w:val="single" w:sz="6" w:space="0" w:color="E0E0E0"/>
+              <w:left w:val="single" w:sz="6" w:space="0" w:color="E0E0E0"/>
+              <w:bottom w:val="single" w:sz="6" w:space="0" w:color="E0E0E0"/>
+              <w:right w:val="single" w:sz="6" w:space="0" w:color="E0E0E0"/>
+            </w:tcBorders>
+            <w:shd w:val="clear" w:color="auto" w:fill="FFFFFF"/>
+            <w:tcMar>
+              <w:top w:w="150" w:type="dxa"/>
+              <w:left w:w="180" w:type="dxa"/>
+              <w:bottom w:w="150" w:type="dxa"/>
+              <w:right w:w="180" w:type="dxa"/>
+            </w:tcMar>
+            <w:vAlign w:val="center"/>
+            <w:hideMark/>
+          </w:tcPr>
+          <w:p>
+            <w:r>
+              <w:t>3.6.1</w:t>
+            </w:r>
+          </w:p>
+        </w:tc>
+      </w:tr>
+      <w:tr>
+        <w:tc>
+          <w:tcPr>
+            <w:tcW w:w="3441" w:type="dxa"/>
+            <w:tcBorders>
+              <w:top w:val="single" w:sz="6" w:space="0" w:color="E0E0E0"/>
+              <w:left w:val="single" w:sz="6" w:space="0" w:color="E0E0E0"/>
+              <w:bottom w:val="single" w:sz="6" w:space="0" w:color="E0E0E0"/>
+              <w:right w:val="single" w:sz="6" w:space="0" w:color="E0E0E0"/>
+            </w:tcBorders>
+            <w:shd w:val="clear" w:color="auto" w:fill="FFFFFF"/>
+            <w:tcMar>
+              <w:top w:w="150" w:type="dxa"/>
+              <w:left w:w="180" w:type="dxa"/>
+              <w:bottom w:w="150" w:type="dxa"/>
+              <w:right w:w="180" w:type="dxa"/>
+            </w:tcMar>
+            <w:vAlign w:val="center"/>
+            <w:hideMark/>
+          </w:tcPr>
+          <w:p>
+            <w:r>
+              <w:t>Joblib</w:t>
+            </w:r>
+          </w:p>
+        </w:tc>
+        <w:tc>
+          <w:tcPr>
+            <w:tcW w:w="3827" w:type="dxa"/>
+            <w:tcBorders>
+              <w:top w:val="single" w:sz="6" w:space="0" w:color="E0E0E0"/>
+              <w:left w:val="single" w:sz="6" w:space="0" w:color="E0E0E0"/>
+              <w:bottom w:val="single" w:sz="6" w:space="0" w:color="E0E0E0"/>
+              <w:right w:val="single" w:sz="6" w:space="0" w:color="E0E0E0"/>
+            </w:tcBorders>
+            <w:shd w:val="clear" w:color="auto" w:fill="FFFFFF"/>
+            <w:tcMar>
+              <w:top w:w="150" w:type="dxa"/>
+              <w:left w:w="180" w:type="dxa"/>
+              <w:bottom w:w="150" w:type="dxa"/>
+              <w:right w:w="180" w:type="dxa"/>
+            </w:tcMar>
+            <w:vAlign w:val="center"/>
+            <w:hideMark/>
+          </w:tcPr>
+          <w:p>
+            <w:r>
+              <w:t>1.5.2</w:t>
+            </w:r>
+          </w:p>
+        </w:tc>
+      </w:tr>
+    </w:tbl>
     <w:p/>
     <w:p>
       <w:r>
         <w:rPr>
           <w:rFonts w:hint="eastAsia"/>
         </w:rPr>
-        <w:t>3</w:t>
+        <w:t>5</w:t>
       </w:r>
       <w:r>
         <w:rPr>
@@ -2541,6 +3546,13 @@
     </w:p>
     <w:p>
       <w:pPr>
+        <w:rPr>
+          <w:rFonts w:hint="eastAsia"/>
+        </w:rPr>
+      </w:pPr>
+    </w:p>
+    <w:p>
+      <w:pPr>
         <w:pStyle w:val="1"/>
       </w:pPr>
       <w:r>
@@ -2700,7 +3712,6 @@
         </w:numPr>
       </w:pPr>
       <w:r>
-        <w:lastRenderedPageBreak/>
         <w:t>处理缺失值更精细</w:t>
       </w:r>
     </w:p>
@@ -2723,6 +3734,7 @@
         </w:numPr>
       </w:pPr>
       <w:r>
+        <w:lastRenderedPageBreak/>
         <w:t>数据频率统一</w:t>
       </w:r>
     </w:p>
@@ -5935,7 +6947,6 @@
   <w:style w:type="character" w:default="1" w:styleId="a0">
     <w:name w:val="Default Paragraph Font"/>
     <w:uiPriority w:val="1"/>
-    <w:semiHidden/>
     <w:unhideWhenUsed/>
   </w:style>
   <w:style w:type="table" w:default="1" w:styleId="a1">
@@ -6383,6 +7394,34 @@
       <w:szCs w:val="24"/>
     </w:rPr>
   </w:style>
+  <w:style w:type="character" w:styleId="af2">
+    <w:name w:val="Hyperlink"/>
+    <w:basedOn w:val="a0"/>
+    <w:uiPriority w:val="99"/>
+    <w:unhideWhenUsed/>
+    <w:rsid w:val="00D00264"/>
+    <w:rPr>
+      <w:color w:val="0000FF" w:themeColor="hyperlink"/>
+      <w:u w:val="single"/>
+    </w:rPr>
+  </w:style>
+  <w:style w:type="character" w:styleId="af3">
+    <w:name w:val="Unresolved Mention"/>
+    <w:basedOn w:val="a0"/>
+    <w:uiPriority w:val="99"/>
+    <w:semiHidden/>
+    <w:unhideWhenUsed/>
+    <w:rsid w:val="00D00264"/>
+    <w:rPr>
+      <w:color w:val="605E5C"/>
+      <w:shd w:val="clear" w:color="auto" w:fill="E1DFDD"/>
+    </w:rPr>
+  </w:style>
+  <w:style w:type="character" w:customStyle="1" w:styleId="hljs-comment">
+    <w:name w:val="hljs-comment"/>
+    <w:basedOn w:val="a0"/>
+    <w:rsid w:val="00D00264"/>
+  </w:style>
 </w:styles>
 </file>
 

--- a/starktech模型评测说明-jianan.docx
+++ b/starktech模型评测说明-jianan.docx
@@ -22,6 +22,7 @@
         </w:rPr>
         <w:t xml:space="preserve">Python </w:t>
       </w:r>
+      <w:proofErr w:type="spellStart"/>
       <w:r>
         <w:rPr>
           <w:b/>
@@ -31,6 +32,7 @@
         </w:rPr>
         <w:t>starktech</w:t>
       </w:r>
+      <w:proofErr w:type="spellEnd"/>
       <w:r>
         <w:rPr>
           <w:rFonts w:hint="eastAsia"/>
@@ -163,7 +165,15 @@
         <w:t>文件，股票量价数据，</w:t>
       </w:r>
       <w:r>
-        <w:t>包含开盘价、最高价、最低价、收盘价、成交量等</w:t>
+        <w:t>包含开盘价、</w:t>
+      </w:r>
+      <w:proofErr w:type="gramStart"/>
+      <w:r>
+        <w:t>最</w:t>
+      </w:r>
+      <w:proofErr w:type="gramEnd"/>
+      <w:r>
+        <w:t>高价、最低价、收盘价、成交量等</w:t>
       </w:r>
     </w:p>
     <w:p>
@@ -726,8 +736,16 @@
         <w:rPr>
           <w:rFonts w:hint="eastAsia"/>
         </w:rPr>
-        <w:t>天收益率、同期股票池未来</w:t>
-      </w:r>
+        <w:t>天收益率、同期股票</w:t>
+      </w:r>
+      <w:proofErr w:type="gramStart"/>
+      <w:r>
+        <w:rPr>
+          <w:rFonts w:hint="eastAsia"/>
+        </w:rPr>
+        <w:t>池未来</w:t>
+      </w:r>
+      <w:proofErr w:type="gramEnd"/>
       <w:r>
         <w:rPr>
           <w:rFonts w:hint="eastAsia"/>
@@ -808,9 +826,11 @@
           <w:numId w:val="5"/>
         </w:numPr>
       </w:pPr>
+      <w:proofErr w:type="gramStart"/>
       <w:r>
         <w:t>树数量</w:t>
       </w:r>
+      <w:proofErr w:type="gramEnd"/>
       <w:r>
         <w:t>: 100</w:t>
       </w:r>
@@ -867,6 +887,7 @@
       <w:r>
         <w:t>​</w:t>
       </w:r>
+      <w:proofErr w:type="spellStart"/>
       <w:r>
         <w:rPr>
           <w:b/>
@@ -874,6 +895,7 @@
         </w:rPr>
         <w:t>XGBoost</w:t>
       </w:r>
+      <w:proofErr w:type="spellEnd"/>
       <w:r>
         <w:t>​</w:t>
       </w:r>
@@ -885,9 +907,11 @@
           <w:numId w:val="5"/>
         </w:numPr>
       </w:pPr>
+      <w:proofErr w:type="gramStart"/>
       <w:r>
         <w:t>树数量</w:t>
       </w:r>
+      <w:proofErr w:type="gramEnd"/>
       <w:r>
         <w:t>: 100</w:t>
       </w:r>
@@ -1023,9 +1047,11 @@
       <w:r>
         <w:t>使用</w:t>
       </w:r>
+      <w:proofErr w:type="spellStart"/>
       <w:r>
         <w:t>StandardScaler</w:t>
       </w:r>
+      <w:proofErr w:type="spellEnd"/>
     </w:p>
     <w:p>
       <w:pPr>
@@ -1138,8 +1164,17 @@
           <w:b/>
           <w:bCs/>
         </w:rPr>
-        <w:t>测试集结果</w:t>
-      </w:r>
+        <w:t>测试</w:t>
+      </w:r>
+      <w:proofErr w:type="gramStart"/>
+      <w:r>
+        <w:rPr>
+          <w:b/>
+          <w:bCs/>
+        </w:rPr>
+        <w:t>集结果</w:t>
+      </w:r>
+      <w:proofErr w:type="gramEnd"/>
       <w:r>
         <w:rPr>
           <w:b/>
@@ -1647,9 +1682,11 @@
             <w:hideMark/>
           </w:tcPr>
           <w:p>
+            <w:proofErr w:type="spellStart"/>
             <w:r>
               <w:t>XGBoost</w:t>
             </w:r>
+            <w:proofErr w:type="spellEnd"/>
           </w:p>
         </w:tc>
         <w:tc>
@@ -1863,9 +1900,11 @@
         </w:rPr>
         <w:t>随机森林和</w:t>
       </w:r>
+      <w:proofErr w:type="spellStart"/>
       <w:r>
         <w:t>XGBoost</w:t>
       </w:r>
+      <w:proofErr w:type="spellEnd"/>
       <w:r>
         <w:t>两个模型均显著优于随机猜测（</w:t>
       </w:r>
@@ -2081,7 +2120,15 @@
         </w:numPr>
       </w:pPr>
       <w:r>
-        <w:t>提供选股理由和置信度</w:t>
+        <w:t>提供选</w:t>
+      </w:r>
+      <w:proofErr w:type="gramStart"/>
+      <w:r>
+        <w:t>股理由</w:t>
+      </w:r>
+      <w:proofErr w:type="gramEnd"/>
+      <w:r>
+        <w:t>和置信度</w:t>
       </w:r>
     </w:p>
     <w:p>
@@ -2136,7 +2183,15 @@
         </w:numPr>
       </w:pPr>
       <w:r>
-        <w:t>风险控制和仓位管理的参考</w:t>
+        <w:t>风险控制和</w:t>
+      </w:r>
+      <w:proofErr w:type="gramStart"/>
+      <w:r>
+        <w:t>仓位</w:t>
+      </w:r>
+      <w:proofErr w:type="gramEnd"/>
+      <w:r>
+        <w:t>管理的参考</w:t>
       </w:r>
     </w:p>
     <w:p>
@@ -2301,21 +2356,25 @@
         </w:rPr>
         <w:t>。还有一张是</w:t>
       </w:r>
+      <w:proofErr w:type="spellStart"/>
       <w:r>
         <w:t>taiwan_stock_data_optimized.pkl</w:t>
       </w:r>
+      <w:proofErr w:type="spellEnd"/>
       <w:r>
         <w:rPr>
           <w:rFonts w:hint="eastAsia"/>
         </w:rPr>
         <w:t>（从</w:t>
       </w:r>
+      <w:proofErr w:type="spellStart"/>
       <w:r>
         <w:rPr>
           <w:rFonts w:hint="eastAsia"/>
         </w:rPr>
         <w:t>github</w:t>
       </w:r>
+      <w:proofErr w:type="spellEnd"/>
       <w:r>
         <w:rPr>
           <w:rFonts w:hint="eastAsia"/>
@@ -2346,6 +2405,7 @@
         </w:rPr>
         <w:t>+</w:t>
       </w:r>
+      <w:proofErr w:type="gramStart"/>
       <w:r>
         <w:rPr>
           <w:rFonts w:hint="eastAsia"/>
@@ -2358,17 +2418,12 @@
         </w:rPr>
         <w:t>表</w:t>
       </w:r>
-      <w:r>
-        <w:rPr>
-          <w:rFonts w:hint="eastAsia"/>
-        </w:rPr>
-        <w:t>。这三张表</w:t>
-      </w:r>
-      <w:r>
-        <w:rPr>
-          <w:rFonts w:hint="eastAsia"/>
-        </w:rPr>
-        <w:t>在</w:t>
+      <w:proofErr w:type="gramEnd"/>
+      <w:r>
+        <w:rPr>
+          <w:rFonts w:hint="eastAsia"/>
+        </w:rPr>
+        <w:t>。这三张表在</w:t>
       </w:r>
       <w:r>
         <w:rPr>
@@ -2408,12 +2463,14 @@
         </w:rPr>
         <w:t>（从</w:t>
       </w:r>
+      <w:proofErr w:type="spellStart"/>
       <w:r>
         <w:rPr>
           <w:rFonts w:hint="eastAsia"/>
         </w:rPr>
         <w:t>github</w:t>
       </w:r>
+      <w:proofErr w:type="spellEnd"/>
       <w:r>
         <w:rPr>
           <w:rFonts w:hint="eastAsia"/>
@@ -2425,6 +2482,50 @@
           <w:rFonts w:hint="eastAsia"/>
         </w:rPr>
         <w:t>代码即可正常运行。</w:t>
+      </w:r>
+      <w:r>
+        <w:rPr>
+          <w:rFonts w:hint="eastAsia"/>
+        </w:rPr>
+        <w:t>如果不想下载</w:t>
+      </w:r>
+      <w:proofErr w:type="spellStart"/>
+      <w:r>
+        <w:t>taiwan_stock_data_optimized.pkl</w:t>
+      </w:r>
+      <w:proofErr w:type="spellEnd"/>
+      <w:r>
+        <w:rPr>
+          <w:rFonts w:hint="eastAsia"/>
+        </w:rPr>
+        <w:t>，也可以按照下面</w:t>
+      </w:r>
+      <w:r>
+        <w:rPr>
+          <w:rFonts w:hint="eastAsia"/>
+        </w:rPr>
+        <w:t>3.</w:t>
+      </w:r>
+      <w:r>
+        <w:rPr>
+          <w:rFonts w:hint="eastAsia"/>
+        </w:rPr>
+        <w:t>所说，设置</w:t>
+      </w:r>
+      <w:r>
+        <w:t xml:space="preserve">FORCE_REMERGE = </w:t>
+      </w:r>
+      <w:r>
+        <w:rPr>
+          <w:rFonts w:hint="eastAsia"/>
+        </w:rPr>
+        <w:t>True</w:t>
+      </w:r>
+      <w:r>
+        <w:rPr>
+          <w:rFonts w:hint="eastAsia"/>
+        </w:rPr>
+        <w:t>，大概运行一个半小时。</w:t>
       </w:r>
     </w:p>
     <w:p/>
@@ -2442,32 +2543,46 @@
         </w:rPr>
         <w:t>预生成的</w:t>
       </w:r>
+      <w:proofErr w:type="spellStart"/>
       <w:r>
         <w:t>taiwan_stock_data_optimized.pkl</w:t>
       </w:r>
+      <w:proofErr w:type="spellEnd"/>
       <w:r>
         <w:rPr>
           <w:rFonts w:hint="eastAsia"/>
         </w:rPr>
         <w:t>获取方法：从</w:t>
       </w:r>
-      <w:hyperlink r:id="rId8" w:history="1">
-        <w:r>
-          <w:rPr>
-            <w:rStyle w:val="af2"/>
-          </w:rPr>
-          <w:t>https://github.com/ocean-git2025/starktech</w:t>
-        </w:r>
-      </w:hyperlink>
+      <w:r>
+        <w:fldChar w:fldCharType="begin"/>
+      </w:r>
+      <w:r>
+        <w:instrText>HYPERLINK "https://github.com/ocean-git2025/starktech"</w:instrText>
+      </w:r>
+      <w:r>
+        <w:fldChar w:fldCharType="separate"/>
+      </w:r>
+      <w:r>
+        <w:rPr>
+          <w:rStyle w:val="af2"/>
+        </w:rPr>
+        <w:t>https://github.com/ocean-git2025/starktech</w:t>
+      </w:r>
+      <w:r>
+        <w:fldChar w:fldCharType="end"/>
+      </w:r>
       <w:r>
         <w:rPr>
           <w:rFonts w:hint="eastAsia"/>
         </w:rPr>
         <w:t>中下载</w:t>
       </w:r>
+      <w:proofErr w:type="spellStart"/>
       <w:r>
         <w:t>taiwan_stock_data_optimized.pkl</w:t>
       </w:r>
+      <w:proofErr w:type="spellEnd"/>
       <w:r>
         <w:rPr>
           <w:rFonts w:hint="eastAsia"/>
@@ -2523,7 +2638,15 @@
     </w:p>
     <w:p>
       <w:r>
-        <w:t>git lfs install</w:t>
+        <w:t xml:space="preserve">git </w:t>
+      </w:r>
+      <w:proofErr w:type="spellStart"/>
+      <w:r>
+        <w:t>lfs</w:t>
+      </w:r>
+      <w:proofErr w:type="spellEnd"/>
+      <w:r>
+        <w:t xml:space="preserve"> install</w:t>
       </w:r>
     </w:p>
     <w:p/>
@@ -2559,16 +2682,18 @@
     </w:p>
     <w:p>
       <w:r>
-        <w:t>git lfs pull</w:t>
-      </w:r>
-    </w:p>
-    <w:p>
-      <w:pPr>
-        <w:rPr>
-          <w:rFonts w:hint="eastAsia"/>
-        </w:rPr>
-      </w:pPr>
-    </w:p>
+        <w:t xml:space="preserve">git </w:t>
+      </w:r>
+      <w:proofErr w:type="spellStart"/>
+      <w:r>
+        <w:t>lfs</w:t>
+      </w:r>
+      <w:proofErr w:type="spellEnd"/>
+      <w:r>
+        <w:t xml:space="preserve"> pull</w:t>
+      </w:r>
+    </w:p>
+    <w:p/>
     <w:p>
       <w:r>
         <w:rPr>
@@ -2615,9 +2740,11 @@
         </w:rPr>
         <w:t>可以直接读取</w:t>
       </w:r>
+      <w:proofErr w:type="spellStart"/>
       <w:r>
         <w:t>taiwan_stock_data_optimized.pkl</w:t>
       </w:r>
+      <w:proofErr w:type="spellEnd"/>
       <w:r>
         <w:rPr>
           <w:rFonts w:hint="eastAsia"/>
@@ -2669,9 +2796,11 @@
         </w:rPr>
         <w:t>则不需要</w:t>
       </w:r>
+      <w:proofErr w:type="spellStart"/>
       <w:r>
         <w:t>taiwan_stock_data_optimized.pkl</w:t>
       </w:r>
+      <w:proofErr w:type="spellEnd"/>
       <w:r>
         <w:rPr>
           <w:rFonts w:hint="eastAsia"/>
@@ -2768,6 +2897,7 @@
                 <w:bCs/>
               </w:rPr>
             </w:pPr>
+            <w:proofErr w:type="gramStart"/>
             <w:r>
               <w:rPr>
                 <w:b/>
@@ -2775,6 +2905,7 @@
               </w:rPr>
               <w:t>包名</w:t>
             </w:r>
+            <w:proofErr w:type="gramEnd"/>
           </w:p>
         </w:tc>
         <w:tc>
@@ -2887,6 +3018,7 @@
           </w:tcPr>
           <w:p>
             <w:r>
+              <w:lastRenderedPageBreak/>
               <w:t>NumPy</w:t>
             </w:r>
           </w:p>
@@ -2939,7 +3071,6 @@
           </w:tcPr>
           <w:p>
             <w:r>
-              <w:lastRenderedPageBreak/>
               <w:t>Pandas</w:t>
             </w:r>
           </w:p>
@@ -3095,9 +3226,11 @@
             <w:hideMark/>
           </w:tcPr>
           <w:p>
+            <w:proofErr w:type="spellStart"/>
             <w:r>
               <w:t>XGBoost</w:t>
             </w:r>
+            <w:proofErr w:type="spellEnd"/>
           </w:p>
         </w:tc>
         <w:tc>
@@ -3147,9 +3280,11 @@
             <w:hideMark/>
           </w:tcPr>
           <w:p>
+            <w:proofErr w:type="spellStart"/>
             <w:r>
               <w:t>LightGBM</w:t>
             </w:r>
+            <w:proofErr w:type="spellEnd"/>
           </w:p>
         </w:tc>
         <w:tc>
@@ -3356,10 +3491,12 @@
           </w:tcPr>
           <w:p>
             <w:bookmarkStart w:id="0" w:name="_Hlk216118235"/>
+            <w:proofErr w:type="spellStart"/>
             <w:r>
               <w:t>Optuna</w:t>
             </w:r>
             <w:bookmarkEnd w:id="0"/>
+            <w:proofErr w:type="spellEnd"/>
           </w:p>
         </w:tc>
         <w:tc>
@@ -3409,9 +3546,11 @@
             <w:hideMark/>
           </w:tcPr>
           <w:p>
+            <w:proofErr w:type="spellStart"/>
             <w:r>
               <w:t>Joblib</w:t>
             </w:r>
+            <w:proofErr w:type="spellEnd"/>
           </w:p>
         </w:tc>
         <w:tc>
@@ -3507,8 +3646,13 @@
         <w:t>训练模型</w:t>
       </w:r>
       <w:r>
-        <w:t>: stock_models_YYYYMMDD_HHMMSS.pkl</w:t>
-      </w:r>
+        <w:t>: </w:t>
+      </w:r>
+      <w:proofErr w:type="spellStart"/>
+      <w:r>
+        <w:t>stock_models_YYYYMMDD_HHMMSS.pkl</w:t>
+      </w:r>
+      <w:proofErr w:type="spellEnd"/>
     </w:p>
     <w:p>
       <w:pPr>
@@ -3544,13 +3688,7 @@
         <w:t>: daily_selected_stocks_top10_YYYYMMDD_HHMMSS.csv</w:t>
       </w:r>
     </w:p>
-    <w:p>
-      <w:pPr>
-        <w:rPr>
-          <w:rFonts w:hint="eastAsia"/>
-        </w:rPr>
-      </w:pPr>
-    </w:p>
+    <w:p/>
     <w:p>
       <w:pPr>
         <w:pStyle w:val="1"/>
@@ -3654,9 +3792,11 @@
       <w:r>
         <w:t>尝试</w:t>
       </w:r>
+      <w:proofErr w:type="spellStart"/>
       <w:r>
         <w:t>LightGBM</w:t>
       </w:r>
+      <w:proofErr w:type="spellEnd"/>
       <w:r>
         <w:t>等更先进算法</w:t>
       </w:r>
@@ -3712,6 +3852,7 @@
         </w:numPr>
       </w:pPr>
       <w:r>
+        <w:lastRenderedPageBreak/>
         <w:t>处理缺失值更精细</w:t>
       </w:r>
     </w:p>
@@ -3734,7 +3875,6 @@
         </w:numPr>
       </w:pPr>
       <w:r>
-        <w:lastRenderedPageBreak/>
         <w:t>数据频率统一</w:t>
       </w:r>
     </w:p>
@@ -3751,12 +3891,36 @@
     </w:p>
     <w:p>
       <w:r>
-        <w:t>本模型成功构建了一个完整的台湾股票选股预测系统，在技术特征生成、财务数据整合、机器学习建模等方面都有创新性实践。虽然当前模型性能还有提升空间，但为后续的量化投资研究提供了坚实的基础框架和可扩展的代码架构。</w:t>
-      </w:r>
-    </w:p>
-    <w:p>
-      <w:r>
-        <w:t>模型的核心价值在于其系统性和可扩展性，为进一步的策略优化和实盘应用奠定了坚实基础。</w:t>
+        <w:t>本模型成功构建了一个完整的台湾股票选</w:t>
+      </w:r>
+      <w:proofErr w:type="gramStart"/>
+      <w:r>
+        <w:t>股预测</w:t>
+      </w:r>
+      <w:proofErr w:type="gramEnd"/>
+      <w:r>
+        <w:t>系统，在技术特征生成、财务数据整合、机器学习建模等方面都有创新性实践。虽然当前模型性能还有提升空间，但为后续的量化投资研究提供了坚实的基础框架和</w:t>
+      </w:r>
+      <w:proofErr w:type="gramStart"/>
+      <w:r>
+        <w:t>可</w:t>
+      </w:r>
+      <w:proofErr w:type="gramEnd"/>
+      <w:r>
+        <w:t>扩展的代码架构。</w:t>
+      </w:r>
+    </w:p>
+    <w:p>
+      <w:r>
+        <w:t>模型的核心价值在于其系统性和</w:t>
+      </w:r>
+      <w:proofErr w:type="gramStart"/>
+      <w:r>
+        <w:t>可</w:t>
+      </w:r>
+      <w:proofErr w:type="gramEnd"/>
+      <w:r>
+        <w:t>扩展性，为进一步的策略优化和实盘应用奠定了坚实基础。</w:t>
       </w:r>
     </w:p>
     <w:p/>
@@ -6947,6 +7111,7 @@
   <w:style w:type="character" w:default="1" w:styleId="a0">
     <w:name w:val="Default Paragraph Font"/>
     <w:uiPriority w:val="1"/>
+    <w:semiHidden/>
     <w:unhideWhenUsed/>
   </w:style>
   <w:style w:type="table" w:default="1" w:styleId="a1">
